--- a/ТППО/акулов_лаб1_ТППО (3).docx
+++ b/ТППО/акулов_лаб1_ТППО (3).docx
@@ -1,6 +1,6 @@
 
 <file path=word/document.xml><?xml version="1.0" encoding="utf-8"?>
-<w:document xmlns:wpc="http://schemas.microsoft.com/office/word/2010/wordprocessingCanvas" xmlns:cx="http://schemas.microsoft.com/office/drawing/2014/chartex" xmlns:cx1="http://schemas.microsoft.com/office/drawing/2015/9/8/chartex" xmlns:cx2="http://schemas.microsoft.com/office/drawing/2015/10/21/chartex" xmlns:cx3="http://schemas.microsoft.com/office/drawing/2016/5/9/chartex" xmlns:cx4="http://schemas.microsoft.com/office/drawing/2016/5/10/chartex" xmlns:cx5="http://schemas.microsoft.com/office/drawing/2016/5/11/chartex" xmlns:cx6="http://schemas.microsoft.com/office/drawing/2016/5/12/chartex" xmlns:cx7="http://schemas.microsoft.com/office/drawing/2016/5/13/chartex" xmlns:cx8="http://schemas.microsoft.com/office/drawing/2016/5/14/chartex" xmlns:mc="http://schemas.openxmlformats.org/markup-compatibility/2006" xmlns:aink="http://schemas.microsoft.com/office/drawing/2016/ink" xmlns:am3d="http://schemas.microsoft.com/office/drawing/2017/model3d" xmlns:o="urn:schemas-microsoft-com:office:office" xmlns:r="http://schemas.openxmlformats.org/officeDocument/2006/relationships" xmlns:m="http://schemas.openxmlformats.org/officeDocument/2006/math" xmlns:v="urn:schemas-microsoft-com:vml" xmlns:wp14="http://schemas.microsoft.com/office/word/2010/wordprocessingDrawing" xmlns:wp="http://schemas.openxmlformats.org/drawingml/2006/wordprocessingDrawing" xmlns:w10="urn:schemas-microsoft-com:office:word" xmlns:w="http://schemas.openxmlformats.org/wordprocessingml/2006/main" xmlns:w14="http://schemas.microsoft.com/office/word/2010/wordml" xmlns:w15="http://schemas.microsoft.com/office/word/2012/wordml" xmlns:w16cid="http://schemas.microsoft.com/office/word/2016/wordml/cid" xmlns:w16se="http://schemas.microsoft.com/office/word/2015/wordml/symex" xmlns:wpg="http://schemas.microsoft.com/office/word/2010/wordprocessingGroup" xmlns:wpi="http://schemas.microsoft.com/office/word/2010/wordprocessingInk" xmlns:wne="http://schemas.microsoft.com/office/word/2006/wordml" xmlns:wps="http://schemas.microsoft.com/office/word/2010/wordprocessingShape" mc:Ignorable="w14 w15 w16se w16cid wp14">
+<w:document xmlns:wpc="http://schemas.microsoft.com/office/word/2010/wordprocessingCanvas" xmlns:cx="http://schemas.microsoft.com/office/drawing/2014/chartex" xmlns:cx1="http://schemas.microsoft.com/office/drawing/2015/9/8/chartex" xmlns:cx2="http://schemas.microsoft.com/office/drawing/2015/10/21/chartex" xmlns:cx3="http://schemas.microsoft.com/office/drawing/2016/5/9/chartex" xmlns:cx4="http://schemas.microsoft.com/office/drawing/2016/5/10/chartex" xmlns:cx5="http://schemas.microsoft.com/office/drawing/2016/5/11/chartex" xmlns:cx6="http://schemas.microsoft.com/office/drawing/2016/5/12/chartex" xmlns:cx7="http://schemas.microsoft.com/office/drawing/2016/5/13/chartex" xmlns:cx8="http://schemas.microsoft.com/office/drawing/2016/5/14/chartex" xmlns:mc="http://schemas.openxmlformats.org/markup-compatibility/2006" xmlns:aink="http://schemas.microsoft.com/office/drawing/2016/ink" xmlns:am3d="http://schemas.microsoft.com/office/drawing/2017/model3d" xmlns:o="urn:schemas-microsoft-com:office:office" xmlns:r="http://schemas.openxmlformats.org/officeDocument/2006/relationships" xmlns:m="http://schemas.openxmlformats.org/officeDocument/2006/math" xmlns:v="urn:schemas-microsoft-com:vml" xmlns:wp14="http://schemas.microsoft.com/office/word/2010/wordprocessingDrawing" xmlns:wp="http://schemas.openxmlformats.org/drawingml/2006/wordprocessingDrawing" xmlns:w10="urn:schemas-microsoft-com:office:word" xmlns:w="http://schemas.openxmlformats.org/wordprocessingml/2006/main" xmlns:w14="http://schemas.microsoft.com/office/word/2010/wordml" xmlns:w15="http://schemas.microsoft.com/office/word/2012/wordml" xmlns:w16cex="http://schemas.microsoft.com/office/word/2018/wordml/cex" xmlns:w16cid="http://schemas.microsoft.com/office/word/2016/wordml/cid" xmlns:w16="http://schemas.microsoft.com/office/word/2018/wordml" xmlns:w16sdtdh="http://schemas.microsoft.com/office/word/2020/wordml/sdtdatahash" xmlns:w16se="http://schemas.microsoft.com/office/word/2015/wordml/symex" xmlns:wpg="http://schemas.microsoft.com/office/word/2010/wordprocessingGroup" xmlns:wpi="http://schemas.microsoft.com/office/word/2010/wordprocessingInk" xmlns:wne="http://schemas.microsoft.com/office/word/2006/wordml" xmlns:wps="http://schemas.microsoft.com/office/word/2010/wordprocessingShape" mc:Ignorable="w14 w15 w16se w16cid w16 w16cex w16sdtdh wp14">
   <w:body>
     <w:p>
       <w:pPr>
@@ -72,35 +72,162 @@
           <w:sz w:val="22"/>
           <w:szCs w:val="22"/>
         </w:rPr>
-        <w:t>(ФГБОУ ВО «</w:t>
-      </w:r>
-      <w:proofErr w:type="spellStart"/>
+        <w:t>(ФГБОУ ВО «КубГУ»)</w:t>
+      </w:r>
+    </w:p>
+    <w:p>
+      <w:pPr>
+        <w:pStyle w:val="a3"/>
+        <w:spacing w:before="120" w:beforeAutospacing="0" w:after="0" w:afterAutospacing="0"/>
+        <w:jc w:val="center"/>
+      </w:pPr>
       <w:r>
         <w:rPr>
           <w:b/>
           <w:bCs/>
           <w:color w:val="000000"/>
-          <w:sz w:val="22"/>
-          <w:szCs w:val="22"/>
-        </w:rPr>
-        <w:t>КубГУ</w:t>
-      </w:r>
-      <w:proofErr w:type="spellEnd"/>
+          <w:sz w:val="28"/>
+          <w:szCs w:val="28"/>
+        </w:rPr>
+        <w:t>Факультет компьютерных технологий и прикладной математики</w:t>
+      </w:r>
+      <w:r>
+        <w:rPr>
+          <w:color w:val="000000"/>
+          <w:sz w:val="28"/>
+          <w:szCs w:val="28"/>
+        </w:rPr>
+        <w:t> </w:t>
+      </w:r>
+    </w:p>
+    <w:p>
+      <w:pPr>
+        <w:pStyle w:val="a3"/>
+        <w:spacing w:before="120" w:beforeAutospacing="0" w:after="0" w:afterAutospacing="0"/>
+        <w:jc w:val="center"/>
+      </w:pPr>
       <w:r>
         <w:rPr>
           <w:b/>
           <w:bCs/>
           <w:color w:val="000000"/>
-          <w:sz w:val="22"/>
-          <w:szCs w:val="22"/>
-        </w:rPr>
-        <w:t>»)</w:t>
-      </w:r>
-    </w:p>
-    <w:p>
-      <w:pPr>
-        <w:pStyle w:val="a3"/>
-        <w:spacing w:before="120" w:beforeAutospacing="0" w:after="0" w:afterAutospacing="0"/>
+          <w:sz w:val="28"/>
+          <w:szCs w:val="28"/>
+        </w:rPr>
+        <w:t>Кафедра информационных технологий</w:t>
+      </w:r>
+      <w:r>
+        <w:rPr>
+          <w:color w:val="000000"/>
+          <w:sz w:val="28"/>
+          <w:szCs w:val="28"/>
+        </w:rPr>
+        <w:t> </w:t>
+      </w:r>
+    </w:p>
+    <w:p>
+      <w:pPr>
+        <w:pStyle w:val="a3"/>
+        <w:spacing w:before="0" w:beforeAutospacing="0" w:after="0" w:afterAutospacing="0"/>
+        <w:jc w:val="center"/>
+      </w:pPr>
+      <w:r>
+        <w:rPr>
+          <w:color w:val="000000"/>
+          <w:sz w:val="28"/>
+          <w:szCs w:val="28"/>
+        </w:rPr>
+        <w:t> </w:t>
+      </w:r>
+    </w:p>
+    <w:p>
+      <w:pPr>
+        <w:pStyle w:val="a3"/>
+        <w:spacing w:before="0" w:beforeAutospacing="0" w:after="0" w:afterAutospacing="0"/>
+      </w:pPr>
+      <w:r>
+        <w:rPr>
+          <w:color w:val="000000"/>
+        </w:rPr>
+        <w:t> </w:t>
+      </w:r>
+    </w:p>
+    <w:p>
+      <w:pPr>
+        <w:pStyle w:val="a3"/>
+        <w:spacing w:before="0" w:beforeAutospacing="0" w:after="0" w:afterAutospacing="0"/>
+      </w:pPr>
+      <w:r>
+        <w:rPr>
+          <w:color w:val="000000"/>
+        </w:rPr>
+        <w:t> </w:t>
+      </w:r>
+    </w:p>
+    <w:p>
+      <w:pPr>
+        <w:pStyle w:val="a3"/>
+        <w:spacing w:before="0" w:beforeAutospacing="0" w:after="0" w:afterAutospacing="0"/>
+      </w:pPr>
+      <w:r>
+        <w:rPr>
+          <w:color w:val="000000"/>
+        </w:rPr>
+        <w:t> </w:t>
+      </w:r>
+    </w:p>
+    <w:p>
+      <w:pPr>
+        <w:pStyle w:val="a3"/>
+        <w:spacing w:before="0" w:beforeAutospacing="0" w:after="0" w:afterAutospacing="0"/>
+      </w:pPr>
+      <w:r>
+        <w:rPr>
+          <w:color w:val="000000"/>
+        </w:rPr>
+        <w:t> </w:t>
+      </w:r>
+    </w:p>
+    <w:p>
+      <w:pPr>
+        <w:pStyle w:val="a3"/>
+        <w:spacing w:before="0" w:beforeAutospacing="0" w:after="0" w:afterAutospacing="0"/>
+      </w:pPr>
+      <w:r>
+        <w:rPr>
+          <w:color w:val="000000"/>
+        </w:rPr>
+        <w:t> </w:t>
+      </w:r>
+    </w:p>
+    <w:p>
+      <w:pPr>
+        <w:pStyle w:val="a3"/>
+        <w:spacing w:before="0" w:beforeAutospacing="0" w:after="0" w:afterAutospacing="0"/>
+      </w:pPr>
+      <w:r>
+        <w:rPr>
+          <w:color w:val="000000"/>
+        </w:rPr>
+        <w:t> </w:t>
+      </w:r>
+    </w:p>
+    <w:p>
+      <w:pPr>
+        <w:pStyle w:val="a3"/>
+        <w:spacing w:before="0" w:beforeAutospacing="0" w:after="0" w:afterAutospacing="0"/>
+      </w:pPr>
+      <w:r>
+        <w:rPr>
+          <w:color w:val="000000"/>
+        </w:rPr>
+        <w:t> </w:t>
+      </w:r>
+    </w:p>
+    <w:p>
+      <w:pPr>
+        <w:pStyle w:val="a3"/>
+        <w:spacing w:before="0" w:beforeAutospacing="0" w:after="0" w:afterAutospacing="0"/>
         <w:jc w:val="center"/>
       </w:pPr>
       <w:r>
@@ -111,21 +238,13 @@
           <w:sz w:val="28"/>
           <w:szCs w:val="28"/>
         </w:rPr>
-        <w:t>Факультет компьютерных технологий и прикладной математики</w:t>
-      </w:r>
-      <w:r>
-        <w:rPr>
-          <w:color w:val="000000"/>
-          <w:sz w:val="28"/>
-          <w:szCs w:val="28"/>
-        </w:rPr>
-        <w:t> </w:t>
-      </w:r>
-    </w:p>
-    <w:p>
-      <w:pPr>
-        <w:pStyle w:val="a3"/>
-        <w:spacing w:before="120" w:beforeAutospacing="0" w:after="0" w:afterAutospacing="0"/>
+        <w:t>ОТЧЕТ ПО ЛАБОРАТОРНОЙ РАБОТЕ № 1</w:t>
+      </w:r>
+    </w:p>
+    <w:p>
+      <w:pPr>
+        <w:pStyle w:val="a3"/>
+        <w:spacing w:before="0" w:beforeAutospacing="0" w:after="0" w:afterAutospacing="0"/>
         <w:jc w:val="center"/>
       </w:pPr>
       <w:r>
@@ -136,15 +255,18 @@
           <w:sz w:val="28"/>
           <w:szCs w:val="28"/>
         </w:rPr>
-        <w:t>Кафедра информационных технологий</w:t>
-      </w:r>
-      <w:r>
-        <w:rPr>
-          <w:color w:val="000000"/>
-          <w:sz w:val="28"/>
-          <w:szCs w:val="28"/>
-        </w:rPr>
-        <w:t> </w:t>
+        <w:t>по дисциплине</w:t>
+      </w:r>
+      <w:r>
+        <w:rPr>
+          <w:b/>
+          <w:bCs/>
+          <w:color w:val="000000"/>
+          <w:sz w:val="28"/>
+          <w:szCs w:val="28"/>
+        </w:rPr>
+        <w:br/>
+        <w:t>  «Технологии проектирования ПО»</w:t>
       </w:r>
     </w:p>
     <w:p>
@@ -154,95 +276,6 @@
         <w:jc w:val="center"/>
       </w:pPr>
       <w:r>
-        <w:rPr>
-          <w:color w:val="000000"/>
-          <w:sz w:val="28"/>
-          <w:szCs w:val="28"/>
-        </w:rPr>
-        <w:t> </w:t>
-      </w:r>
-    </w:p>
-    <w:p>
-      <w:pPr>
-        <w:pStyle w:val="a3"/>
-        <w:spacing w:before="0" w:beforeAutospacing="0" w:after="0" w:afterAutospacing="0"/>
-      </w:pPr>
-      <w:r>
-        <w:rPr>
-          <w:color w:val="000000"/>
-        </w:rPr>
-        <w:t> </w:t>
-      </w:r>
-    </w:p>
-    <w:p>
-      <w:pPr>
-        <w:pStyle w:val="a3"/>
-        <w:spacing w:before="0" w:beforeAutospacing="0" w:after="0" w:afterAutospacing="0"/>
-      </w:pPr>
-      <w:r>
-        <w:rPr>
-          <w:color w:val="000000"/>
-        </w:rPr>
-        <w:t> </w:t>
-      </w:r>
-    </w:p>
-    <w:p>
-      <w:pPr>
-        <w:pStyle w:val="a3"/>
-        <w:spacing w:before="0" w:beforeAutospacing="0" w:after="0" w:afterAutospacing="0"/>
-      </w:pPr>
-      <w:r>
-        <w:rPr>
-          <w:color w:val="000000"/>
-        </w:rPr>
-        <w:t> </w:t>
-      </w:r>
-    </w:p>
-    <w:p>
-      <w:pPr>
-        <w:pStyle w:val="a3"/>
-        <w:spacing w:before="0" w:beforeAutospacing="0" w:after="0" w:afterAutospacing="0"/>
-      </w:pPr>
-      <w:r>
-        <w:rPr>
-          <w:color w:val="000000"/>
-        </w:rPr>
-        <w:t> </w:t>
-      </w:r>
-    </w:p>
-    <w:p>
-      <w:pPr>
-        <w:pStyle w:val="a3"/>
-        <w:spacing w:before="0" w:beforeAutospacing="0" w:after="0" w:afterAutospacing="0"/>
-      </w:pPr>
-      <w:r>
-        <w:rPr>
-          <w:color w:val="000000"/>
-        </w:rPr>
-        <w:t> </w:t>
-      </w:r>
-    </w:p>
-    <w:p>
-      <w:pPr>
-        <w:pStyle w:val="a3"/>
-        <w:spacing w:before="0" w:beforeAutospacing="0" w:after="0" w:afterAutospacing="0"/>
-      </w:pPr>
-      <w:r>
-        <w:rPr>
-          <w:color w:val="000000"/>
-        </w:rPr>
-        <w:t> </w:t>
-      </w:r>
-    </w:p>
-    <w:p>
-      <w:pPr>
-        <w:pStyle w:val="a3"/>
-        <w:spacing w:before="0" w:beforeAutospacing="0" w:after="0" w:afterAutospacing="0"/>
-      </w:pPr>
-      <w:r>
-        <w:rPr>
-          <w:color w:val="000000"/>
-        </w:rPr>
         <w:t> </w:t>
       </w:r>
     </w:p>
@@ -253,14 +286,7 @@
         <w:jc w:val="center"/>
       </w:pPr>
       <w:r>
-        <w:rPr>
-          <w:b/>
-          <w:bCs/>
-          <w:color w:val="000000"/>
-          <w:sz w:val="28"/>
-          <w:szCs w:val="28"/>
-        </w:rPr>
-        <w:t>ОТЧЕТ ПО ЛАБОРАТОРНОЙ РАБОТЕ № 1</w:t>
+        <w:t> </w:t>
       </w:r>
     </w:p>
     <w:p>
@@ -271,24 +297,11 @@
       </w:pPr>
       <w:r>
         <w:rPr>
-          <w:b/>
-          <w:bCs/>
-          <w:color w:val="000000"/>
-          <w:sz w:val="28"/>
-          <w:szCs w:val="28"/>
-        </w:rPr>
-        <w:t>по дисциплине</w:t>
-      </w:r>
-      <w:r>
-        <w:rPr>
-          <w:b/>
-          <w:bCs/>
-          <w:color w:val="000000"/>
-          <w:sz w:val="28"/>
-          <w:szCs w:val="28"/>
-        </w:rPr>
-        <w:br/>
-        <w:t>  «Технологии проектирования ПО»</w:t>
+          <w:color w:val="000000"/>
+          <w:sz w:val="28"/>
+          <w:szCs w:val="28"/>
+        </w:rPr>
+        <w:t> </w:t>
       </w:r>
     </w:p>
     <w:p>
@@ -298,6 +311,9 @@
         <w:jc w:val="center"/>
       </w:pPr>
       <w:r>
+        <w:rPr>
+          <w:color w:val="000000"/>
+        </w:rPr>
         <w:t> </w:t>
       </w:r>
     </w:p>
@@ -308,6 +324,9 @@
         <w:jc w:val="center"/>
       </w:pPr>
       <w:r>
+        <w:rPr>
+          <w:color w:val="000000"/>
+        </w:rPr>
         <w:t> </w:t>
       </w:r>
     </w:p>
@@ -320,8 +339,303 @@
       <w:r>
         <w:rPr>
           <w:color w:val="000000"/>
-          <w:sz w:val="28"/>
-          <w:szCs w:val="28"/>
+        </w:rPr>
+        <w:t> </w:t>
+      </w:r>
+    </w:p>
+    <w:p>
+      <w:pPr>
+        <w:pStyle w:val="a3"/>
+        <w:spacing w:before="0" w:beforeAutospacing="0" w:after="0" w:afterAutospacing="0"/>
+      </w:pPr>
+      <w:r>
+        <w:rPr>
+          <w:color w:val="000000"/>
+          <w:sz w:val="28"/>
+          <w:szCs w:val="28"/>
+        </w:rPr>
+        <w:t xml:space="preserve">Выполнил студент группы 35/2 </w:t>
+      </w:r>
+      <w:r>
+        <w:rPr>
+          <w:color w:val="000000"/>
+          <w:u w:val="single"/>
+          <w:shd w:val="clear" w:color="auto" w:fill="FFFFFF"/>
+        </w:rPr>
+        <w:t>                                             </w:t>
+      </w:r>
+      <w:r>
+        <w:rPr>
+          <w:color w:val="000000"/>
+          <w:u w:val="single"/>
+          <w:shd w:val="clear" w:color="auto" w:fill="FFFFFF"/>
+        </w:rPr>
+        <w:t>____</w:t>
+      </w:r>
+      <w:r>
+        <w:rPr>
+          <w:color w:val="000000"/>
+          <w:u w:val="single"/>
+          <w:shd w:val="clear" w:color="auto" w:fill="FFFFFF"/>
+        </w:rPr>
+        <w:t xml:space="preserve">          </w:t>
+      </w:r>
+      <w:r>
+        <w:rPr>
+          <w:color w:val="000000"/>
+          <w:shd w:val="clear" w:color="auto" w:fill="FFFFFF"/>
+        </w:rPr>
+        <w:t> </w:t>
+      </w:r>
+      <w:r>
+        <w:rPr>
+          <w:color w:val="000000"/>
+          <w:sz w:val="28"/>
+          <w:szCs w:val="28"/>
+        </w:rPr>
+        <w:t>А.В. Акулов</w:t>
+      </w:r>
+    </w:p>
+    <w:p>
+      <w:pPr>
+        <w:pStyle w:val="a3"/>
+        <w:spacing w:before="0" w:beforeAutospacing="0" w:after="0" w:afterAutospacing="0"/>
+        <w:jc w:val="both"/>
+      </w:pPr>
+      <w:r>
+        <w:rPr>
+          <w:color w:val="000000"/>
+          <w:sz w:val="28"/>
+          <w:szCs w:val="28"/>
+        </w:rPr>
+        <w:t> </w:t>
+      </w:r>
+    </w:p>
+    <w:p>
+      <w:pPr>
+        <w:pStyle w:val="a3"/>
+        <w:spacing w:before="0" w:beforeAutospacing="0" w:after="0" w:afterAutospacing="0"/>
+        <w:jc w:val="both"/>
+      </w:pPr>
+      <w:r>
+        <w:rPr>
+          <w:color w:val="000000"/>
+          <w:sz w:val="28"/>
+          <w:szCs w:val="28"/>
+        </w:rPr>
+        <w:t xml:space="preserve">Направление подготовки  </w:t>
+      </w:r>
+      <w:r>
+        <w:rPr>
+          <w:color w:val="000000"/>
+          <w:sz w:val="28"/>
+          <w:szCs w:val="28"/>
+          <w:u w:val="single"/>
+        </w:rPr>
+        <w:t>02.03.03  Математическое обеспечение и администрирование информационных систем  </w:t>
+      </w:r>
+    </w:p>
+    <w:p>
+      <w:pPr>
+        <w:pStyle w:val="a3"/>
+        <w:spacing w:before="0" w:beforeAutospacing="0" w:after="0" w:afterAutospacing="0"/>
+        <w:jc w:val="both"/>
+      </w:pPr>
+      <w:r>
+        <w:rPr>
+          <w:color w:val="000000"/>
+          <w:sz w:val="28"/>
+          <w:szCs w:val="28"/>
+        </w:rPr>
+        <w:t>Курс </w:t>
+      </w:r>
+      <w:r>
+        <w:rPr>
+          <w:color w:val="000000"/>
+          <w:sz w:val="28"/>
+          <w:szCs w:val="28"/>
+          <w:u w:val="single"/>
+        </w:rPr>
+        <w:t>   3   </w:t>
+      </w:r>
+      <w:r>
+        <w:rPr>
+          <w:color w:val="000000"/>
+          <w:sz w:val="28"/>
+          <w:szCs w:val="28"/>
+        </w:rPr>
+        <w:t> </w:t>
+      </w:r>
+    </w:p>
+    <w:p>
+      <w:pPr>
+        <w:pStyle w:val="a3"/>
+        <w:spacing w:before="0" w:beforeAutospacing="0" w:after="0" w:afterAutospacing="0"/>
+      </w:pPr>
+      <w:r>
+        <w:rPr>
+          <w:color w:val="000000"/>
+          <w:sz w:val="28"/>
+          <w:szCs w:val="28"/>
+        </w:rPr>
+        <w:t> </w:t>
+      </w:r>
+    </w:p>
+    <w:p>
+      <w:pPr>
+        <w:pStyle w:val="a3"/>
+        <w:spacing w:before="0" w:beforeAutospacing="0" w:after="0" w:afterAutospacing="0"/>
+      </w:pPr>
+      <w:r>
+        <w:t> </w:t>
+      </w:r>
+    </w:p>
+    <w:p>
+      <w:pPr>
+        <w:pStyle w:val="a3"/>
+        <w:spacing w:before="0" w:beforeAutospacing="0" w:after="0" w:afterAutospacing="0"/>
+      </w:pPr>
+      <w:r>
+        <w:t> </w:t>
+      </w:r>
+    </w:p>
+    <w:p>
+      <w:pPr>
+        <w:pStyle w:val="a3"/>
+        <w:spacing w:before="0" w:beforeAutospacing="0" w:after="0" w:afterAutospacing="0"/>
+      </w:pPr>
+      <w:r>
+        <w:rPr>
+          <w:color w:val="000000"/>
+        </w:rPr>
+        <w:t> </w:t>
+      </w:r>
+    </w:p>
+    <w:p>
+      <w:pPr>
+        <w:pStyle w:val="a3"/>
+        <w:spacing w:before="0" w:beforeAutospacing="0" w:after="0" w:afterAutospacing="0"/>
+      </w:pPr>
+      <w:r>
+        <w:rPr>
+          <w:color w:val="000000"/>
+        </w:rPr>
+        <w:t> </w:t>
+      </w:r>
+    </w:p>
+    <w:p>
+      <w:pPr>
+        <w:pStyle w:val="a3"/>
+        <w:spacing w:before="0" w:beforeAutospacing="0" w:after="0" w:afterAutospacing="0"/>
+      </w:pPr>
+      <w:r>
+        <w:rPr>
+          <w:color w:val="000000"/>
+        </w:rPr>
+        <w:t> </w:t>
+      </w:r>
+    </w:p>
+    <w:p>
+      <w:pPr>
+        <w:pStyle w:val="a3"/>
+        <w:spacing w:before="0" w:beforeAutospacing="0" w:after="0" w:afterAutospacing="0"/>
+      </w:pPr>
+      <w:r>
+        <w:rPr>
+          <w:color w:val="000000"/>
+        </w:rPr>
+        <w:t> </w:t>
+      </w:r>
+    </w:p>
+    <w:p>
+      <w:pPr>
+        <w:pStyle w:val="a3"/>
+        <w:spacing w:before="0" w:beforeAutospacing="0" w:after="0" w:afterAutospacing="0"/>
+      </w:pPr>
+      <w:r>
+        <w:rPr>
+          <w:color w:val="000000"/>
+        </w:rPr>
+        <w:t> </w:t>
+      </w:r>
+    </w:p>
+    <w:p>
+      <w:pPr>
+        <w:pStyle w:val="a3"/>
+        <w:spacing w:before="0" w:beforeAutospacing="0" w:after="0" w:afterAutospacing="0"/>
+      </w:pPr>
+      <w:r>
+        <w:rPr>
+          <w:color w:val="000000"/>
+        </w:rPr>
+        <w:t> </w:t>
+      </w:r>
+    </w:p>
+    <w:p>
+      <w:pPr>
+        <w:pStyle w:val="a3"/>
+        <w:spacing w:before="0" w:beforeAutospacing="0" w:after="0" w:afterAutospacing="0"/>
+      </w:pPr>
+      <w:r>
+        <w:rPr>
+          <w:color w:val="000000"/>
+        </w:rPr>
+        <w:t> </w:t>
+      </w:r>
+    </w:p>
+    <w:p>
+      <w:pPr>
+        <w:pStyle w:val="a3"/>
+        <w:spacing w:before="0" w:beforeAutospacing="0" w:after="0" w:afterAutospacing="0"/>
+      </w:pPr>
+      <w:r>
+        <w:rPr>
+          <w:color w:val="000000"/>
+        </w:rPr>
+        <w:t> </w:t>
+      </w:r>
+    </w:p>
+    <w:p>
+      <w:pPr>
+        <w:pStyle w:val="a3"/>
+        <w:spacing w:before="0" w:beforeAutospacing="0" w:after="0" w:afterAutospacing="0"/>
+      </w:pPr>
+      <w:r>
+        <w:rPr>
+          <w:color w:val="000000"/>
+        </w:rPr>
+        <w:t> </w:t>
+      </w:r>
+    </w:p>
+    <w:p>
+      <w:pPr>
+        <w:pStyle w:val="a3"/>
+        <w:spacing w:before="0" w:beforeAutospacing="0" w:after="0" w:afterAutospacing="0"/>
+      </w:pPr>
+      <w:r>
+        <w:rPr>
+          <w:color w:val="000000"/>
+        </w:rPr>
+        <w:t> </w:t>
+      </w:r>
+    </w:p>
+    <w:p>
+      <w:pPr>
+        <w:pStyle w:val="a3"/>
+        <w:spacing w:before="0" w:beforeAutospacing="0" w:after="0" w:afterAutospacing="0"/>
+      </w:pPr>
+      <w:r>
+        <w:t> </w:t>
+      </w:r>
+    </w:p>
+    <w:p>
+      <w:pPr>
+        <w:pStyle w:val="a3"/>
+        <w:spacing w:before="0" w:beforeAutospacing="0" w:after="0" w:afterAutospacing="0"/>
+      </w:pPr>
+      <w:r>
+        <w:rPr>
+          <w:color w:val="000000"/>
         </w:rPr>
         <w:t> </w:t>
       </w:r>
@@ -335,8 +649,10 @@
       <w:r>
         <w:rPr>
           <w:color w:val="000000"/>
-        </w:rPr>
-        <w:t> </w:t>
+          <w:sz w:val="28"/>
+          <w:szCs w:val="28"/>
+        </w:rPr>
+        <w:t>Краснодар  </w:t>
       </w:r>
     </w:p>
     <w:p>
@@ -348,363 +664,6 @@
       <w:r>
         <w:rPr>
           <w:color w:val="000000"/>
-        </w:rPr>
-        <w:t> </w:t>
-      </w:r>
-    </w:p>
-    <w:p>
-      <w:pPr>
-        <w:pStyle w:val="a3"/>
-        <w:spacing w:before="0" w:beforeAutospacing="0" w:after="0" w:afterAutospacing="0"/>
-        <w:jc w:val="center"/>
-      </w:pPr>
-      <w:r>
-        <w:rPr>
-          <w:color w:val="000000"/>
-        </w:rPr>
-        <w:t> </w:t>
-      </w:r>
-    </w:p>
-    <w:p>
-      <w:pPr>
-        <w:pStyle w:val="a3"/>
-        <w:spacing w:before="0" w:beforeAutospacing="0" w:after="0" w:afterAutospacing="0"/>
-      </w:pPr>
-      <w:r>
-        <w:rPr>
-          <w:color w:val="000000"/>
-          <w:sz w:val="28"/>
-          <w:szCs w:val="28"/>
-        </w:rPr>
-        <w:t xml:space="preserve">Выполнил студент группы 35/2 </w:t>
-      </w:r>
-      <w:r>
-        <w:rPr>
-          <w:color w:val="000000"/>
-          <w:u w:val="single"/>
-          <w:shd w:val="clear" w:color="auto" w:fill="FFFFFF"/>
-        </w:rPr>
-        <w:t>                                             </w:t>
-      </w:r>
-      <w:r>
-        <w:rPr>
-          <w:color w:val="000000"/>
-          <w:u w:val="single"/>
-          <w:shd w:val="clear" w:color="auto" w:fill="FFFFFF"/>
-        </w:rPr>
-        <w:t>____</w:t>
-      </w:r>
-      <w:r>
-        <w:rPr>
-          <w:color w:val="000000"/>
-          <w:u w:val="single"/>
-          <w:shd w:val="clear" w:color="auto" w:fill="FFFFFF"/>
-        </w:rPr>
-        <w:t xml:space="preserve">          </w:t>
-      </w:r>
-      <w:r>
-        <w:rPr>
-          <w:color w:val="000000"/>
-          <w:shd w:val="clear" w:color="auto" w:fill="FFFFFF"/>
-        </w:rPr>
-        <w:t> </w:t>
-      </w:r>
-      <w:r>
-        <w:rPr>
-          <w:color w:val="000000"/>
-          <w:sz w:val="28"/>
-          <w:szCs w:val="28"/>
-        </w:rPr>
-        <w:t>А.В. Акулов</w:t>
-      </w:r>
-    </w:p>
-    <w:p>
-      <w:pPr>
-        <w:pStyle w:val="a3"/>
-        <w:spacing w:before="0" w:beforeAutospacing="0" w:after="0" w:afterAutospacing="0"/>
-        <w:jc w:val="both"/>
-      </w:pPr>
-      <w:r>
-        <w:rPr>
-          <w:color w:val="000000"/>
-          <w:sz w:val="28"/>
-          <w:szCs w:val="28"/>
-        </w:rPr>
-        <w:t> </w:t>
-      </w:r>
-    </w:p>
-    <w:p>
-      <w:pPr>
-        <w:pStyle w:val="a3"/>
-        <w:spacing w:before="0" w:beforeAutospacing="0" w:after="0" w:afterAutospacing="0"/>
-        <w:jc w:val="both"/>
-      </w:pPr>
-      <w:r>
-        <w:rPr>
-          <w:color w:val="000000"/>
-          <w:sz w:val="28"/>
-          <w:szCs w:val="28"/>
-        </w:rPr>
-        <w:t xml:space="preserve">Направление </w:t>
-      </w:r>
-      <w:proofErr w:type="gramStart"/>
-      <w:r>
-        <w:rPr>
-          <w:color w:val="000000"/>
-          <w:sz w:val="28"/>
-          <w:szCs w:val="28"/>
-        </w:rPr>
-        <w:t xml:space="preserve">подготовки  </w:t>
-      </w:r>
-      <w:r>
-        <w:rPr>
-          <w:color w:val="000000"/>
-          <w:sz w:val="28"/>
-          <w:szCs w:val="28"/>
-          <w:u w:val="single"/>
-        </w:rPr>
-        <w:t>02.03.03</w:t>
-      </w:r>
-      <w:proofErr w:type="gramEnd"/>
-      <w:r>
-        <w:rPr>
-          <w:color w:val="000000"/>
-          <w:sz w:val="28"/>
-          <w:szCs w:val="28"/>
-          <w:u w:val="single"/>
-        </w:rPr>
-        <w:t xml:space="preserve">  Математическое обеспечение и администрирование информационных систем  </w:t>
-      </w:r>
-    </w:p>
-    <w:p>
-      <w:pPr>
-        <w:pStyle w:val="a3"/>
-        <w:spacing w:before="0" w:beforeAutospacing="0" w:after="0" w:afterAutospacing="0"/>
-        <w:jc w:val="both"/>
-      </w:pPr>
-      <w:r>
-        <w:rPr>
-          <w:color w:val="000000"/>
-          <w:sz w:val="28"/>
-          <w:szCs w:val="28"/>
-        </w:rPr>
-        <w:t>Курс </w:t>
-      </w:r>
-      <w:r>
-        <w:rPr>
-          <w:color w:val="000000"/>
-          <w:sz w:val="28"/>
-          <w:szCs w:val="28"/>
-          <w:u w:val="single"/>
-        </w:rPr>
-        <w:t>   3   </w:t>
-      </w:r>
-      <w:r>
-        <w:rPr>
-          <w:color w:val="000000"/>
-          <w:sz w:val="28"/>
-          <w:szCs w:val="28"/>
-        </w:rPr>
-        <w:t> </w:t>
-      </w:r>
-    </w:p>
-    <w:p>
-      <w:pPr>
-        <w:pStyle w:val="a3"/>
-        <w:spacing w:before="0" w:beforeAutospacing="0" w:after="0" w:afterAutospacing="0"/>
-      </w:pPr>
-      <w:r>
-        <w:rPr>
-          <w:color w:val="000000"/>
-          <w:sz w:val="28"/>
-          <w:szCs w:val="28"/>
-        </w:rPr>
-        <w:t> </w:t>
-      </w:r>
-    </w:p>
-    <w:p>
-      <w:pPr>
-        <w:pStyle w:val="a3"/>
-        <w:spacing w:before="0" w:beforeAutospacing="0" w:after="0" w:afterAutospacing="0"/>
-      </w:pPr>
-      <w:r>
-        <w:t> </w:t>
-      </w:r>
-    </w:p>
-    <w:p>
-      <w:pPr>
-        <w:pStyle w:val="a3"/>
-        <w:spacing w:before="0" w:beforeAutospacing="0" w:after="0" w:afterAutospacing="0"/>
-      </w:pPr>
-      <w:r>
-        <w:t> </w:t>
-      </w:r>
-    </w:p>
-    <w:p>
-      <w:pPr>
-        <w:pStyle w:val="a3"/>
-        <w:spacing w:before="0" w:beforeAutospacing="0" w:after="0" w:afterAutospacing="0"/>
-      </w:pPr>
-      <w:r>
-        <w:rPr>
-          <w:color w:val="000000"/>
-        </w:rPr>
-        <w:t> </w:t>
-      </w:r>
-    </w:p>
-    <w:p>
-      <w:pPr>
-        <w:pStyle w:val="a3"/>
-        <w:spacing w:before="0" w:beforeAutospacing="0" w:after="0" w:afterAutospacing="0"/>
-      </w:pPr>
-      <w:r>
-        <w:rPr>
-          <w:color w:val="000000"/>
-        </w:rPr>
-        <w:t> </w:t>
-      </w:r>
-    </w:p>
-    <w:p>
-      <w:pPr>
-        <w:pStyle w:val="a3"/>
-        <w:spacing w:before="0" w:beforeAutospacing="0" w:after="0" w:afterAutospacing="0"/>
-      </w:pPr>
-      <w:r>
-        <w:rPr>
-          <w:color w:val="000000"/>
-        </w:rPr>
-        <w:t> </w:t>
-      </w:r>
-    </w:p>
-    <w:p>
-      <w:pPr>
-        <w:pStyle w:val="a3"/>
-        <w:spacing w:before="0" w:beforeAutospacing="0" w:after="0" w:afterAutospacing="0"/>
-      </w:pPr>
-      <w:r>
-        <w:rPr>
-          <w:color w:val="000000"/>
-        </w:rPr>
-        <w:t> </w:t>
-      </w:r>
-    </w:p>
-    <w:p>
-      <w:pPr>
-        <w:pStyle w:val="a3"/>
-        <w:spacing w:before="0" w:beforeAutospacing="0" w:after="0" w:afterAutospacing="0"/>
-      </w:pPr>
-      <w:r>
-        <w:rPr>
-          <w:color w:val="000000"/>
-        </w:rPr>
-        <w:t> </w:t>
-      </w:r>
-    </w:p>
-    <w:p>
-      <w:pPr>
-        <w:pStyle w:val="a3"/>
-        <w:spacing w:before="0" w:beforeAutospacing="0" w:after="0" w:afterAutospacing="0"/>
-      </w:pPr>
-      <w:r>
-        <w:rPr>
-          <w:color w:val="000000"/>
-        </w:rPr>
-        <w:t> </w:t>
-      </w:r>
-    </w:p>
-    <w:p>
-      <w:pPr>
-        <w:pStyle w:val="a3"/>
-        <w:spacing w:before="0" w:beforeAutospacing="0" w:after="0" w:afterAutospacing="0"/>
-      </w:pPr>
-      <w:r>
-        <w:rPr>
-          <w:color w:val="000000"/>
-        </w:rPr>
-        <w:t> </w:t>
-      </w:r>
-    </w:p>
-    <w:p>
-      <w:pPr>
-        <w:pStyle w:val="a3"/>
-        <w:spacing w:before="0" w:beforeAutospacing="0" w:after="0" w:afterAutospacing="0"/>
-      </w:pPr>
-      <w:r>
-        <w:rPr>
-          <w:color w:val="000000"/>
-        </w:rPr>
-        <w:t> </w:t>
-      </w:r>
-    </w:p>
-    <w:p>
-      <w:pPr>
-        <w:pStyle w:val="a3"/>
-        <w:spacing w:before="0" w:beforeAutospacing="0" w:after="0" w:afterAutospacing="0"/>
-      </w:pPr>
-      <w:r>
-        <w:rPr>
-          <w:color w:val="000000"/>
-        </w:rPr>
-        <w:t> </w:t>
-      </w:r>
-    </w:p>
-    <w:p>
-      <w:pPr>
-        <w:pStyle w:val="a3"/>
-        <w:spacing w:before="0" w:beforeAutospacing="0" w:after="0" w:afterAutospacing="0"/>
-      </w:pPr>
-      <w:r>
-        <w:rPr>
-          <w:color w:val="000000"/>
-        </w:rPr>
-        <w:t> </w:t>
-      </w:r>
-    </w:p>
-    <w:p>
-      <w:pPr>
-        <w:pStyle w:val="a3"/>
-        <w:spacing w:before="0" w:beforeAutospacing="0" w:after="0" w:afterAutospacing="0"/>
-      </w:pPr>
-      <w:r>
-        <w:t> </w:t>
-      </w:r>
-    </w:p>
-    <w:p>
-      <w:pPr>
-        <w:pStyle w:val="a3"/>
-        <w:spacing w:before="0" w:beforeAutospacing="0" w:after="0" w:afterAutospacing="0"/>
-      </w:pPr>
-      <w:r>
-        <w:rPr>
-          <w:color w:val="000000"/>
-        </w:rPr>
-        <w:t> </w:t>
-      </w:r>
-    </w:p>
-    <w:p>
-      <w:pPr>
-        <w:pStyle w:val="a3"/>
-        <w:spacing w:before="0" w:beforeAutospacing="0" w:after="0" w:afterAutospacing="0"/>
-        <w:jc w:val="center"/>
-      </w:pPr>
-      <w:r>
-        <w:rPr>
-          <w:color w:val="000000"/>
-          <w:sz w:val="28"/>
-          <w:szCs w:val="28"/>
-        </w:rPr>
-        <w:t>Краснодар  </w:t>
-      </w:r>
-    </w:p>
-    <w:p>
-      <w:pPr>
-        <w:pStyle w:val="a3"/>
-        <w:spacing w:before="0" w:beforeAutospacing="0" w:after="0" w:afterAutospacing="0"/>
-        <w:jc w:val="center"/>
-      </w:pPr>
-      <w:r>
-        <w:rPr>
-          <w:color w:val="000000"/>
           <w:sz w:val="28"/>
           <w:szCs w:val="28"/>
         </w:rPr>
@@ -768,23 +727,7 @@
           <w:sz w:val="28"/>
           <w:szCs w:val="28"/>
         </w:rPr>
-        <w:t>Объектом информатизации является сервис по сокращению ссылок «</w:t>
-      </w:r>
-      <w:proofErr w:type="spellStart"/>
-      <w:r>
-        <w:rPr>
-          <w:sz w:val="28"/>
-          <w:szCs w:val="28"/>
-        </w:rPr>
-        <w:t>LinkShort</w:t>
-      </w:r>
-      <w:proofErr w:type="spellEnd"/>
-      <w:r>
-        <w:rPr>
-          <w:sz w:val="28"/>
-          <w:szCs w:val="28"/>
-        </w:rPr>
-        <w:t>». Запущенный в 2021 году, данный сервис предоставляет пользователям возможность преобразовывать длинные URL в короткие, удобные для распространения ссылки. Ежемесячное число активных пользователей составляет порядка 100 000, а годовая выручка — около 5 млн. рублей. Основные направления деятельности:</w:t>
+        <w:t>Объектом информатизации является сервис по сокращению ссылок «LinkShort». Запущенный в 2021 году, данный сервис предоставляет пользователям возможность преобразовывать длинные URL в короткие, удобные для распространения ссылки. Ежемесячное число активных пользователей составляет порядка 100 000, а годовая выручка — около 5 млн. рублей. Основные направления деятельности:</w:t>
       </w:r>
     </w:p>
     <w:p>
@@ -885,23 +828,7 @@
           <w:sz w:val="28"/>
           <w:szCs w:val="28"/>
         </w:rPr>
-        <w:t>Сервис «</w:t>
-      </w:r>
-      <w:proofErr w:type="spellStart"/>
-      <w:r>
-        <w:rPr>
-          <w:sz w:val="28"/>
-          <w:szCs w:val="28"/>
-        </w:rPr>
-        <w:t>LinkShort</w:t>
-      </w:r>
-      <w:proofErr w:type="spellEnd"/>
-      <w:r>
-        <w:rPr>
-          <w:sz w:val="28"/>
-          <w:szCs w:val="28"/>
-        </w:rPr>
-        <w:t>» использует современные технологии защиты данных и обеспечивает высокую доступность, что позволяет удовлетворять потребности как частных лиц, так и корпоративных клиентов.</w:t>
+        <w:t>Сервис «LinkShort» использует современные технологии защиты данных и обеспечивает высокую доступность, что позволяет удовлетворять потребности как частных лиц, так и корпоративных клиентов.</w:t>
       </w:r>
     </w:p>
     <w:p>
@@ -959,25 +886,7 @@
           <w:sz w:val="28"/>
           <w:szCs w:val="28"/>
         </w:rPr>
-        <w:t>Основной бизнес-процесс сервиса «</w:t>
-      </w:r>
-      <w:proofErr w:type="spellStart"/>
-      <w:r>
-        <w:rPr>
-          <w:color w:val="000000"/>
-          <w:sz w:val="28"/>
-          <w:szCs w:val="28"/>
-        </w:rPr>
-        <w:t>LinkShort</w:t>
-      </w:r>
-      <w:proofErr w:type="spellEnd"/>
-      <w:r>
-        <w:rPr>
-          <w:color w:val="000000"/>
-          <w:sz w:val="28"/>
-          <w:szCs w:val="28"/>
-        </w:rPr>
-        <w:t>» включает следующие этапы:</w:t>
+        <w:t>Основной бизнес-процесс сервиса «LinkShort» включает следующие этапы:</w:t>
       </w:r>
     </w:p>
     <w:p>
@@ -1017,25 +926,7 @@
           <w:sz w:val="28"/>
           <w:szCs w:val="28"/>
         </w:rPr>
-        <w:t xml:space="preserve">Валидация и обработка: Система проверяет корректность введённого URL и при необходимости запрашивает дополнительные параметры (например, возможность настройки </w:t>
-      </w:r>
-      <w:proofErr w:type="spellStart"/>
-      <w:r>
-        <w:rPr>
-          <w:color w:val="000000"/>
-          <w:sz w:val="28"/>
-          <w:szCs w:val="28"/>
-        </w:rPr>
-        <w:t>кастомного</w:t>
-      </w:r>
-      <w:proofErr w:type="spellEnd"/>
-      <w:r>
-        <w:rPr>
-          <w:color w:val="000000"/>
-          <w:sz w:val="28"/>
-          <w:szCs w:val="28"/>
-        </w:rPr>
-        <w:t xml:space="preserve"> суффикса).</w:t>
+        <w:t>Валидация и обработка: Система проверяет корректность введённого URL и при необходимости запрашивает дополнительные параметры (например, возможность настройки кастомного суффикса).</w:t>
       </w:r>
     </w:p>
     <w:p>
@@ -1055,25 +946,7 @@
           <w:sz w:val="28"/>
           <w:szCs w:val="28"/>
         </w:rPr>
-        <w:t>Генерация короткой ссылки</w:t>
-      </w:r>
-      <w:proofErr w:type="gramStart"/>
-      <w:r>
-        <w:rPr>
-          <w:color w:val="000000"/>
-          <w:sz w:val="28"/>
-          <w:szCs w:val="28"/>
-        </w:rPr>
-        <w:t>: На основе</w:t>
-      </w:r>
-      <w:proofErr w:type="gramEnd"/>
-      <w:r>
-        <w:rPr>
-          <w:color w:val="000000"/>
-          <w:sz w:val="28"/>
-          <w:szCs w:val="28"/>
-        </w:rPr>
-        <w:t xml:space="preserve"> уникального идентификатора создаётся короткий URL, который сохраняется в базе данных.</w:t>
+        <w:t>Генерация короткой ссылки: На основе уникального идентификатора создаётся короткий URL, который сохраняется в базе данных.</w:t>
       </w:r>
     </w:p>
     <w:p>
@@ -1093,25 +966,7 @@
           <w:sz w:val="28"/>
           <w:szCs w:val="28"/>
         </w:rPr>
-        <w:t>Отслеживание переходов</w:t>
-      </w:r>
-      <w:proofErr w:type="gramStart"/>
-      <w:r>
-        <w:rPr>
-          <w:color w:val="000000"/>
-          <w:sz w:val="28"/>
-          <w:szCs w:val="28"/>
-        </w:rPr>
-        <w:t>: При</w:t>
-      </w:r>
-      <w:proofErr w:type="gramEnd"/>
-      <w:r>
-        <w:rPr>
-          <w:color w:val="000000"/>
-          <w:sz w:val="28"/>
-          <w:szCs w:val="28"/>
-        </w:rPr>
-        <w:t xml:space="preserve"> каждом переходе по короткой ссылке система фиксирует клики, собирает аналитические данные и обновляет статистику.</w:t>
+        <w:t>Отслеживание переходов: При каждом переходе по короткой ссылке система фиксирует клики, собирает аналитические данные и обновляет статистику.</w:t>
       </w:r>
     </w:p>
     <w:p>
@@ -1194,25 +1049,7 @@
           <w:szCs w:val="28"/>
         </w:rPr>
         <w:lastRenderedPageBreak/>
-        <w:t xml:space="preserve">Вводит длинный URL и настраивает параметры сокращения (например, выбор </w:t>
-      </w:r>
-      <w:proofErr w:type="spellStart"/>
-      <w:r>
-        <w:rPr>
-          <w:color w:val="000000"/>
-          <w:sz w:val="28"/>
-          <w:szCs w:val="28"/>
-        </w:rPr>
-        <w:t>кастомного</w:t>
-      </w:r>
-      <w:proofErr w:type="spellEnd"/>
-      <w:r>
-        <w:rPr>
-          <w:color w:val="000000"/>
-          <w:sz w:val="28"/>
-          <w:szCs w:val="28"/>
-        </w:rPr>
-        <w:t xml:space="preserve"> домена или суффикса).</w:t>
+        <w:t>Вводит длинный URL и настраивает параметры сокращения (например, выбор кастомного домена или суффикса).</w:t>
       </w:r>
     </w:p>
     <w:p>
@@ -1255,7 +1092,23 @@
           <w:sz w:val="28"/>
           <w:szCs w:val="28"/>
         </w:rPr>
-        <w:t>Система:</w:t>
+        <w:t>С</w:t>
+      </w:r>
+      <w:r>
+        <w:rPr>
+          <w:color w:val="000000"/>
+          <w:sz w:val="28"/>
+          <w:szCs w:val="28"/>
+        </w:rPr>
+        <w:t>ервер</w:t>
+      </w:r>
+      <w:r>
+        <w:rPr>
+          <w:color w:val="000000"/>
+          <w:sz w:val="28"/>
+          <w:szCs w:val="28"/>
+        </w:rPr>
+        <w:t>:</w:t>
       </w:r>
     </w:p>
     <w:p>
@@ -1281,10 +1134,6 @@
     <w:p>
       <w:pPr>
         <w:pStyle w:val="a3"/>
-        <w:numPr>
-          <w:ilvl w:val="0"/>
-          <w:numId w:val="6"/>
-        </w:numPr>
         <w:spacing w:before="0" w:beforeAutospacing="0" w:after="160" w:afterAutospacing="0"/>
         <w:rPr>
           <w:color w:val="000000"/>
@@ -1298,63 +1147,27 @@
           <w:sz w:val="28"/>
           <w:szCs w:val="28"/>
         </w:rPr>
-        <w:t>Администратор:</w:t>
+        <w:t>3. Входная и выходная информация, структурная схема типа «черный ящик»</w:t>
       </w:r>
     </w:p>
     <w:p>
       <w:pPr>
         <w:pStyle w:val="a3"/>
         <w:spacing w:before="0" w:beforeAutospacing="0" w:after="160" w:afterAutospacing="0"/>
-        <w:ind w:firstLine="360"/>
-        <w:rPr>
-          <w:color w:val="000000"/>
-          <w:sz w:val="28"/>
-          <w:szCs w:val="28"/>
-        </w:rPr>
-      </w:pPr>
-      <w:r>
-        <w:rPr>
-          <w:color w:val="000000"/>
-          <w:sz w:val="28"/>
-          <w:szCs w:val="28"/>
-        </w:rPr>
-        <w:t>Обеспечивает техническую поддержку, следит за корректной работой сервиса и проводит регулярное обновление системы безопасности.</w:t>
+      </w:pPr>
+      <w:r>
+        <w:t> </w:t>
       </w:r>
     </w:p>
     <w:p>
       <w:pPr>
         <w:pStyle w:val="a3"/>
         <w:spacing w:before="0" w:beforeAutospacing="0" w:after="160" w:afterAutospacing="0"/>
-        <w:rPr>
-          <w:color w:val="000000"/>
-          <w:sz w:val="28"/>
-          <w:szCs w:val="28"/>
-        </w:rPr>
-      </w:pPr>
-      <w:r>
-        <w:rPr>
-          <w:color w:val="000000"/>
-          <w:sz w:val="28"/>
-          <w:szCs w:val="28"/>
-        </w:rPr>
-        <w:t>3. Входная и выходная информация, структурная схема типа «черный ящик»</w:t>
-      </w:r>
-    </w:p>
-    <w:p>
-      <w:pPr>
-        <w:pStyle w:val="a3"/>
-        <w:spacing w:before="0" w:beforeAutospacing="0" w:after="160" w:afterAutospacing="0"/>
-      </w:pPr>
-      <w:r>
-        <w:t> </w:t>
-      </w:r>
-    </w:p>
-    <w:p>
-      <w:pPr>
-        <w:pStyle w:val="a3"/>
-        <w:spacing w:before="0" w:beforeAutospacing="0" w:after="160" w:afterAutospacing="0"/>
-      </w:pPr>
-      <w:r>
+      </w:pPr>
+      <w:r>
+        <w:rPr>
+          <w:noProof/>
+        </w:rPr>
         <w:drawing>
           <wp:inline distT="0" distB="0" distL="0" distR="0" wp14:anchorId="2229D996" wp14:editId="70F9CDB4">
             <wp:extent cx="5940425" cy="3019425"/>
@@ -1391,8 +1204,6 @@
           </wp:inline>
         </w:drawing>
       </w:r>
-      <w:bookmarkStart w:id="0" w:name="_GoBack"/>
-      <w:bookmarkEnd w:id="0"/>
       <w:r>
         <w:t> </w:t>
       </w:r>
@@ -1428,7 +1239,6 @@
           <w:sz w:val="28"/>
           <w:szCs w:val="28"/>
         </w:rPr>
-        <w:lastRenderedPageBreak/>
         <w:drawing>
           <wp:inline distT="0" distB="0" distL="0" distR="0" wp14:anchorId="722B154C" wp14:editId="31F51D9E">
             <wp:extent cx="5940425" cy="3066415"/>
@@ -1477,6 +1287,7 @@
           <w:sz w:val="28"/>
           <w:szCs w:val="28"/>
         </w:rPr>
+        <w:lastRenderedPageBreak/>
         <w:t>5.Общая информация о задачах</w:t>
       </w:r>
     </w:p>
@@ -1560,25 +1371,7 @@
           <w:sz w:val="28"/>
           <w:szCs w:val="28"/>
         </w:rPr>
-        <w:t xml:space="preserve">Обеспечение корректного </w:t>
-      </w:r>
-      <w:proofErr w:type="spellStart"/>
-      <w:r>
-        <w:rPr>
-          <w:color w:val="000000"/>
-          <w:sz w:val="28"/>
-          <w:szCs w:val="28"/>
-        </w:rPr>
-        <w:t>редиректа</w:t>
-      </w:r>
-      <w:proofErr w:type="spellEnd"/>
-      <w:r>
-        <w:rPr>
-          <w:color w:val="000000"/>
-          <w:sz w:val="28"/>
-          <w:szCs w:val="28"/>
-        </w:rPr>
-        <w:t>.</w:t>
+        <w:t>Обеспечение корректного редиректа.</w:t>
       </w:r>
     </w:p>
     <w:p>
@@ -1875,25 +1668,7 @@
                 <w:color w:val="000000"/>
                 <w:lang w:eastAsia="ru-RU"/>
               </w:rPr>
-              <w:t xml:space="preserve">Наименование </w:t>
-            </w:r>
-            <w:proofErr w:type="gramStart"/>
-            <w:r>
-              <w:rPr>
-                <w:rFonts w:ascii="Calibri" w:eastAsia="Times New Roman" w:hAnsi="Calibri" w:cs="Calibri"/>
-                <w:color w:val="000000"/>
-                <w:lang w:eastAsia="ru-RU"/>
-              </w:rPr>
-              <w:t>и  назначение</w:t>
-            </w:r>
-            <w:proofErr w:type="gramEnd"/>
-            <w:r>
-              <w:rPr>
-                <w:rFonts w:ascii="Calibri" w:eastAsia="Times New Roman" w:hAnsi="Calibri" w:cs="Calibri"/>
-                <w:color w:val="000000"/>
-                <w:lang w:eastAsia="ru-RU"/>
-              </w:rPr>
-              <w:t xml:space="preserve"> потока</w:t>
+              <w:t>Наименование и  назначение потока</w:t>
             </w:r>
           </w:p>
         </w:tc>
@@ -2798,25 +2573,7 @@
                 <w:color w:val="000000"/>
                 <w:lang w:eastAsia="ru-RU"/>
               </w:rPr>
-              <w:t xml:space="preserve">Наименование </w:t>
-            </w:r>
-            <w:proofErr w:type="gramStart"/>
-            <w:r>
-              <w:rPr>
-                <w:rFonts w:ascii="Calibri" w:eastAsia="Times New Roman" w:hAnsi="Calibri" w:cs="Calibri"/>
-                <w:color w:val="000000"/>
-                <w:lang w:eastAsia="ru-RU"/>
-              </w:rPr>
-              <w:t>и  назначение</w:t>
-            </w:r>
-            <w:proofErr w:type="gramEnd"/>
-            <w:r>
-              <w:rPr>
-                <w:rFonts w:ascii="Calibri" w:eastAsia="Times New Roman" w:hAnsi="Calibri" w:cs="Calibri"/>
-                <w:color w:val="000000"/>
-                <w:lang w:eastAsia="ru-RU"/>
-              </w:rPr>
-              <w:t xml:space="preserve"> потока</w:t>
+              <w:t>Наименование и  назначение потока</w:t>
             </w:r>
           </w:p>
         </w:tc>
@@ -3181,6 +2938,7 @@
                 <w:color w:val="000000"/>
                 <w:lang w:eastAsia="ru-RU"/>
               </w:rPr>
+              <w:lastRenderedPageBreak/>
               <w:t>1</w:t>
             </w:r>
           </w:p>
@@ -3884,25 +3642,7 @@
           <w:sz w:val="28"/>
           <w:szCs w:val="28"/>
         </w:rPr>
-        <w:t xml:space="preserve">Основные недостатки ручного (или </w:t>
-      </w:r>
-      <w:proofErr w:type="spellStart"/>
-      <w:r>
-        <w:rPr>
-          <w:color w:val="000000"/>
-          <w:sz w:val="28"/>
-          <w:szCs w:val="28"/>
-        </w:rPr>
-        <w:t>неинтегрированного</w:t>
-      </w:r>
-      <w:proofErr w:type="spellEnd"/>
-      <w:r>
-        <w:rPr>
-          <w:color w:val="000000"/>
-          <w:sz w:val="28"/>
-          <w:szCs w:val="28"/>
-        </w:rPr>
-        <w:t>) подхода:</w:t>
+        <w:t>Основные недостатки ручного (или неинтегрированного) подхода:</w:t>
       </w:r>
     </w:p>
     <w:p>
@@ -3941,16 +3681,7 @@
           <w:sz w:val="28"/>
           <w:szCs w:val="28"/>
         </w:rPr>
-        <w:t xml:space="preserve">ез централизованной системы контроля могли возникать дублированные записи или ошибки при генерации </w:t>
-      </w:r>
-      <w:r>
-        <w:rPr>
-          <w:color w:val="000000"/>
-          <w:sz w:val="28"/>
-          <w:szCs w:val="28"/>
-        </w:rPr>
-        <w:lastRenderedPageBreak/>
-        <w:t>уникальных идентификаторов, что снижало надёжность предоставляемых ссылок.</w:t>
+        <w:t>ез централизованной системы контроля могли возникать дублированные записи или ошибки при генерации уникальных идентификаторов, что снижало надёжность предоставляемых ссылок.</w:t>
       </w:r>
     </w:p>
     <w:p>
@@ -4086,6 +3817,7 @@
           <w:sz w:val="28"/>
           <w:szCs w:val="28"/>
         </w:rPr>
+        <w:lastRenderedPageBreak/>
         <w:t>Необходимость автоматизации:</w:t>
       </w:r>
     </w:p>
@@ -4212,7 +3944,7 @@
 </file>
 
 <file path=word/numbering.xml><?xml version="1.0" encoding="utf-8"?>
-<w:numbering xmlns:wpc="http://schemas.microsoft.com/office/word/2010/wordprocessingCanvas" xmlns:cx="http://schemas.microsoft.com/office/drawing/2014/chartex" xmlns:cx1="http://schemas.microsoft.com/office/drawing/2015/9/8/chartex" xmlns:cx2="http://schemas.microsoft.com/office/drawing/2015/10/21/chartex" xmlns:cx3="http://schemas.microsoft.com/office/drawing/2016/5/9/chartex" xmlns:cx4="http://schemas.microsoft.com/office/drawing/2016/5/10/chartex" xmlns:cx5="http://schemas.microsoft.com/office/drawing/2016/5/11/chartex" xmlns:cx6="http://schemas.microsoft.com/office/drawing/2016/5/12/chartex" xmlns:cx7="http://schemas.microsoft.com/office/drawing/2016/5/13/chartex" xmlns:cx8="http://schemas.microsoft.com/office/drawing/2016/5/14/chartex" xmlns:mc="http://schemas.openxmlformats.org/markup-compatibility/2006" xmlns:aink="http://schemas.microsoft.com/office/drawing/2016/ink" xmlns:am3d="http://schemas.microsoft.com/office/drawing/2017/model3d" xmlns:o="urn:schemas-microsoft-com:office:office" xmlns:r="http://schemas.openxmlformats.org/officeDocument/2006/relationships" xmlns:m="http://schemas.openxmlformats.org/officeDocument/2006/math" xmlns:v="urn:schemas-microsoft-com:vml" xmlns:wp14="http://schemas.microsoft.com/office/word/2010/wordprocessingDrawing" xmlns:wp="http://schemas.openxmlformats.org/drawingml/2006/wordprocessingDrawing" xmlns:w10="urn:schemas-microsoft-com:office:word" xmlns:w="http://schemas.openxmlformats.org/wordprocessingml/2006/main" xmlns:w14="http://schemas.microsoft.com/office/word/2010/wordml" xmlns:w15="http://schemas.microsoft.com/office/word/2012/wordml" xmlns:w16cid="http://schemas.microsoft.com/office/word/2016/wordml/cid" xmlns:w16se="http://schemas.microsoft.com/office/word/2015/wordml/symex" xmlns:wpg="http://schemas.microsoft.com/office/word/2010/wordprocessingGroup" xmlns:wpi="http://schemas.microsoft.com/office/word/2010/wordprocessingInk" xmlns:wne="http://schemas.microsoft.com/office/word/2006/wordml" xmlns:wps="http://schemas.microsoft.com/office/word/2010/wordprocessingShape" mc:Ignorable="w14 w15 w16se w16cid wp14">
+<w:numbering xmlns:wpc="http://schemas.microsoft.com/office/word/2010/wordprocessingCanvas" xmlns:cx="http://schemas.microsoft.com/office/drawing/2014/chartex" xmlns:cx1="http://schemas.microsoft.com/office/drawing/2015/9/8/chartex" xmlns:cx2="http://schemas.microsoft.com/office/drawing/2015/10/21/chartex" xmlns:cx3="http://schemas.microsoft.com/office/drawing/2016/5/9/chartex" xmlns:cx4="http://schemas.microsoft.com/office/drawing/2016/5/10/chartex" xmlns:cx5="http://schemas.microsoft.com/office/drawing/2016/5/11/chartex" xmlns:cx6="http://schemas.microsoft.com/office/drawing/2016/5/12/chartex" xmlns:cx7="http://schemas.microsoft.com/office/drawing/2016/5/13/chartex" xmlns:cx8="http://schemas.microsoft.com/office/drawing/2016/5/14/chartex" xmlns:mc="http://schemas.openxmlformats.org/markup-compatibility/2006" xmlns:aink="http://schemas.microsoft.com/office/drawing/2016/ink" xmlns:am3d="http://schemas.microsoft.com/office/drawing/2017/model3d" xmlns:o="urn:schemas-microsoft-com:office:office" xmlns:r="http://schemas.openxmlformats.org/officeDocument/2006/relationships" xmlns:m="http://schemas.openxmlformats.org/officeDocument/2006/math" xmlns:v="urn:schemas-microsoft-com:vml" xmlns:wp14="http://schemas.microsoft.com/office/word/2010/wordprocessingDrawing" xmlns:wp="http://schemas.openxmlformats.org/drawingml/2006/wordprocessingDrawing" xmlns:w10="urn:schemas-microsoft-com:office:word" xmlns:w="http://schemas.openxmlformats.org/wordprocessingml/2006/main" xmlns:w14="http://schemas.microsoft.com/office/word/2010/wordml" xmlns:w15="http://schemas.microsoft.com/office/word/2012/wordml" xmlns:w16cex="http://schemas.microsoft.com/office/word/2018/wordml/cex" xmlns:w16cid="http://schemas.microsoft.com/office/word/2016/wordml/cid" xmlns:w16="http://schemas.microsoft.com/office/word/2018/wordml" xmlns:w16sdtdh="http://schemas.microsoft.com/office/word/2020/wordml/sdtdatahash" xmlns:w16se="http://schemas.microsoft.com/office/word/2015/wordml/symex" xmlns:wpg="http://schemas.microsoft.com/office/word/2010/wordprocessingGroup" xmlns:wpi="http://schemas.microsoft.com/office/word/2010/wordprocessingInk" xmlns:wne="http://schemas.microsoft.com/office/word/2006/wordml" xmlns:wps="http://schemas.microsoft.com/office/word/2010/wordprocessingShape" mc:Ignorable="w14 w15 w16se w16cid w16 w16cex w16sdtdh wp14">
   <w:abstractNum w:abstractNumId="0" w15:restartNumberingAfterBreak="0">
     <w:nsid w:val="0B016142"/>
     <w:multiLevelType w:val="multilevel"/>
@@ -6005,7 +5737,7 @@
 </file>
 
 <file path=word/styles.xml><?xml version="1.0" encoding="utf-8"?>
-<w:styles xmlns:mc="http://schemas.openxmlformats.org/markup-compatibility/2006" xmlns:r="http://schemas.openxmlformats.org/officeDocument/2006/relationships" xmlns:w="http://schemas.openxmlformats.org/wordprocessingml/2006/main" xmlns:w14="http://schemas.microsoft.com/office/word/2010/wordml" xmlns:w15="http://schemas.microsoft.com/office/word/2012/wordml" xmlns:w16cid="http://schemas.microsoft.com/office/word/2016/wordml/cid" xmlns:w16se="http://schemas.microsoft.com/office/word/2015/wordml/symex" mc:Ignorable="w14 w15 w16se w16cid">
+<w:styles xmlns:mc="http://schemas.openxmlformats.org/markup-compatibility/2006" xmlns:r="http://schemas.openxmlformats.org/officeDocument/2006/relationships" xmlns:w="http://schemas.openxmlformats.org/wordprocessingml/2006/main" xmlns:w14="http://schemas.microsoft.com/office/word/2010/wordml" xmlns:w15="http://schemas.microsoft.com/office/word/2012/wordml" xmlns:w16cex="http://schemas.microsoft.com/office/word/2018/wordml/cex" xmlns:w16cid="http://schemas.microsoft.com/office/word/2016/wordml/cid" xmlns:w16="http://schemas.microsoft.com/office/word/2018/wordml" xmlns:w16sdtdh="http://schemas.microsoft.com/office/word/2020/wordml/sdtdatahash" xmlns:w16se="http://schemas.microsoft.com/office/word/2015/wordml/symex" mc:Ignorable="w14 w15 w16se w16cid w16 w16cex w16sdtdh">
   <w:docDefaults>
     <w:rPrDefault>
       <w:rPr>
@@ -6021,7 +5753,7 @@
       </w:pPr>
     </w:pPrDefault>
   </w:docDefaults>
-  <w:latentStyles w:defLockedState="0" w:defUIPriority="99" w:defSemiHidden="0" w:defUnhideWhenUsed="0" w:defQFormat="0" w:count="375">
+  <w:latentStyles w:defLockedState="0" w:defUIPriority="99" w:defSemiHidden="0" w:defUnhideWhenUsed="0" w:defQFormat="0" w:count="376">
     <w:lsdException w:name="Normal" w:uiPriority="0" w:qFormat="1"/>
     <w:lsdException w:name="heading 1" w:uiPriority="9" w:qFormat="1"/>
     <w:lsdException w:name="heading 2" w:semiHidden="1" w:uiPriority="9" w:unhideWhenUsed="1" w:qFormat="1"/>
@@ -6127,7 +5859,6 @@
     <w:lsdException w:name="HTML Sample" w:semiHidden="1" w:unhideWhenUsed="1"/>
     <w:lsdException w:name="HTML Typewriter" w:semiHidden="1" w:unhideWhenUsed="1"/>
     <w:lsdException w:name="HTML Variable" w:semiHidden="1" w:unhideWhenUsed="1"/>
-    <w:lsdException w:name="Normal Table" w:semiHidden="1" w:unhideWhenUsed="1"/>
     <w:lsdException w:name="annotation subject" w:semiHidden="1" w:unhideWhenUsed="1"/>
     <w:lsdException w:name="No List" w:semiHidden="1" w:unhideWhenUsed="1"/>
     <w:lsdException w:name="Outline List 1" w:semiHidden="1" w:unhideWhenUsed="1"/>
@@ -6174,10 +5905,8 @@
     <w:lsdException w:name="Table Subtle 2" w:semiHidden="1" w:unhideWhenUsed="1"/>
     <w:lsdException w:name="Table Web 1" w:semiHidden="1" w:unhideWhenUsed="1"/>
     <w:lsdException w:name="Table Web 2" w:semiHidden="1" w:unhideWhenUsed="1"/>
-    <w:lsdException w:name="Table Web 3" w:semiHidden="1" w:unhideWhenUsed="1"/>
     <w:lsdException w:name="Balloon Text" w:semiHidden="1" w:unhideWhenUsed="1"/>
     <w:lsdException w:name="Table Grid" w:uiPriority="39"/>
-    <w:lsdException w:name="Table Theme" w:semiHidden="1" w:unhideWhenUsed="1"/>
     <w:lsdException w:name="Placeholder Text" w:semiHidden="1"/>
     <w:lsdException w:name="No Spacing" w:uiPriority="1" w:qFormat="1"/>
     <w:lsdException w:name="Light Shading" w:uiPriority="60"/>
@@ -6397,6 +6126,7 @@
     <w:lsdException w:name="Smart Hyperlink" w:semiHidden="1" w:unhideWhenUsed="1"/>
     <w:lsdException w:name="Hashtag" w:semiHidden="1" w:unhideWhenUsed="1"/>
     <w:lsdException w:name="Unresolved Mention" w:semiHidden="1" w:unhideWhenUsed="1"/>
+    <w:lsdException w:name="Smart Link" w:semiHidden="1" w:unhideWhenUsed="1"/>
   </w:latentStyles>
   <w:style w:type="paragraph" w:default="1" w:styleId="a">
     <w:name w:val="Normal"/>
